--- a/SystemStabilityAnalysis/TemplatesReportsWord/ChartReportTemplate.docx
+++ b/SystemStabilityAnalysis/TemplatesReportsWord/ChartReportTemplate.docx
@@ -161,6 +161,7 @@
                 <w:tc>
                   <w:tcPr>
                     <w:tcW w:w="4672" w:type="dxa"/>
+                    <w:vAlign w:val="center"/>
                   </w:tcPr>
                   <w:sdt>
                     <w:sdtPr>
@@ -177,6 +178,9 @@
                     <w:sdtEndPr/>
                     <w:sdtContent>
                       <w:p>
+                        <w:pPr>
+                          <w:jc w:val="center"/>
+                        </w:pPr>
                         <w:proofErr w:type="spellStart"/>
                         <w:r>
                           <w:rPr>
@@ -194,6 +198,7 @@
                 <w:tc>
                   <w:tcPr>
                     <w:tcW w:w="4673" w:type="dxa"/>
+                    <w:vAlign w:val="center"/>
                   </w:tcPr>
                   <w:sdt>
                     <w:sdtPr>
@@ -211,6 +216,7 @@
                     <w:sdtContent>
                       <w:p>
                         <w:pPr>
+                          <w:jc w:val="center"/>
                           <w:rPr>
                             <w:lang w:val="en-US"/>
                           </w:rPr>
@@ -234,6 +240,7 @@
                 <w:tc>
                   <w:tcPr>
                     <w:tcW w:w="4672" w:type="dxa"/>
+                    <w:vAlign w:val="center"/>
                   </w:tcPr>
                   <w:sdt>
                     <w:sdtPr>
@@ -251,6 +258,7 @@
                     <w:sdtContent>
                       <w:p>
                         <w:pPr>
+                          <w:jc w:val="center"/>
                           <w:rPr>
                             <w:lang w:val="en-US"/>
                           </w:rPr>
@@ -270,6 +278,7 @@
                 <w:tc>
                   <w:tcPr>
                     <w:tcW w:w="4673" w:type="dxa"/>
+                    <w:vAlign w:val="center"/>
                   </w:tcPr>
                   <w:sdt>
                     <w:sdtPr>
@@ -287,6 +296,7 @@
                     <w:sdtContent>
                       <w:p>
                         <w:pPr>
+                          <w:jc w:val="center"/>
                           <w:rPr>
                             <w:lang w:val="en-US"/>
                           </w:rPr>
@@ -1527,6 +1537,7 @@
     <w:rsid w:val="00DF6BD0"/>
     <w:rsid w:val="00E95AA2"/>
     <w:rsid w:val="00EA72FE"/>
+    <w:rsid w:val="00EB7D26"/>
     <w:rsid w:val="00ED2D19"/>
   </w:rsids>
   <m:mathPr>

--- a/SystemStabilityAnalysis/TemplatesReportsWord/ChartReportTemplate.docx
+++ b/SystemStabilityAnalysis/TemplatesReportsWord/ChartReportTemplate.docx
@@ -137,7 +137,7 @@
             <w:tag w:val="systemsMembers"/>
             <w:id w:val="442034024"/>
             <w:placeholder>
-              <w:docPart w:val="F636D4DF65394EFA940507ACD2CD2F1F"/>
+              <w:docPart w:val="39274839C33849A08269EF3FD199E170"/>
             </w:placeholder>
           </w:sdtPr>
           <w:sdtEndPr>
@@ -154,13 +154,30 @@
                 <w:tblLook w:val="04A0" w:firstRow="1" w:lastRow="0" w:firstColumn="1" w:lastColumn="0" w:noHBand="0" w:noVBand="1"/>
               </w:tblPr>
               <w:tblGrid>
-                <w:gridCol w:w="4672"/>
-                <w:gridCol w:w="4673"/>
+                <w:gridCol w:w="846"/>
+                <w:gridCol w:w="5380"/>
+                <w:gridCol w:w="3453"/>
               </w:tblGrid>
               <w:tr>
                 <w:tc>
                   <w:tcPr>
-                    <w:tcW w:w="4672" w:type="dxa"/>
+                    <w:tcW w:w="846" w:type="dxa"/>
+                    <w:vAlign w:val="center"/>
+                  </w:tcPr>
+                  <w:p>
+                    <w:pPr>
+                      <w:jc w:val="center"/>
+                      <w:rPr>
+                        <w:b/>
+                        <w:bCs/>
+                        <w:lang w:val="en-US"/>
+                      </w:rPr>
+                    </w:pPr>
+                  </w:p>
+                </w:tc>
+                <w:tc>
+                  <w:tcPr>
+                    <w:tcW w:w="5380" w:type="dxa"/>
                     <w:vAlign w:val="center"/>
                   </w:tcPr>
                   <w:sdt>
@@ -172,7 +189,7 @@
                       <w:tag w:val="nameParameterX"/>
                       <w:id w:val="-1920087660"/>
                       <w:placeholder>
-                        <w:docPart w:val="6F355B6A22A64B7BA0B6C97953D2E86A"/>
+                        <w:docPart w:val="03F4B30E538B4844A2D11504492BE1F6"/>
                       </w:placeholder>
                     </w:sdtPr>
                     <w:sdtEndPr/>
@@ -197,7 +214,7 @@
                 </w:tc>
                 <w:tc>
                   <w:tcPr>
-                    <w:tcW w:w="4673" w:type="dxa"/>
+                    <w:tcW w:w="3453" w:type="dxa"/>
                     <w:vAlign w:val="center"/>
                   </w:tcPr>
                   <w:sdt>
@@ -209,7 +226,7 @@
                       <w:tag w:val="nameParameterY"/>
                       <w:id w:val="-276483502"/>
                       <w:placeholder>
-                        <w:docPart w:val="2D9BDE7218224C3E8464BCC6A36E61D9"/>
+                        <w:docPart w:val="C15BA16A3B854A718E06FD81B3D84E5E"/>
                       </w:placeholder>
                     </w:sdtPr>
                     <w:sdtEndPr/>
@@ -239,7 +256,26 @@
               <w:tr>
                 <w:tc>
                   <w:tcPr>
-                    <w:tcW w:w="4672" w:type="dxa"/>
+                    <w:tcW w:w="846" w:type="dxa"/>
+                    <w:vAlign w:val="center"/>
+                  </w:tcPr>
+                  <w:p>
+                    <w:pPr>
+                      <w:pStyle w:val="a6"/>
+                      <w:numPr>
+                        <w:ilvl w:val="0"/>
+                        <w:numId w:val="6"/>
+                      </w:numPr>
+                      <w:jc w:val="center"/>
+                      <w:rPr>
+                        <w:lang w:val="en-US"/>
+                      </w:rPr>
+                    </w:pPr>
+                  </w:p>
+                </w:tc>
+                <w:tc>
+                  <w:tcPr>
+                    <w:tcW w:w="5380" w:type="dxa"/>
                     <w:vAlign w:val="center"/>
                   </w:tcPr>
                   <w:sdt>
@@ -251,7 +287,7 @@
                       <w:tag w:val="parameterX"/>
                       <w:id w:val="-365058706"/>
                       <w:placeholder>
-                        <w:docPart w:val="F636D4DF65394EFA940507ACD2CD2F1F"/>
+                        <w:docPart w:val="39274839C33849A08269EF3FD199E170"/>
                       </w:placeholder>
                     </w:sdtPr>
                     <w:sdtEndPr/>
@@ -277,7 +313,7 @@
                 </w:tc>
                 <w:tc>
                   <w:tcPr>
-                    <w:tcW w:w="4673" w:type="dxa"/>
+                    <w:tcW w:w="3453" w:type="dxa"/>
                     <w:vAlign w:val="center"/>
                   </w:tcPr>
                   <w:sdt>
@@ -289,7 +325,7 @@
                       <w:tag w:val="parameterY"/>
                       <w:id w:val="-1061103239"/>
                       <w:placeholder>
-                        <w:docPart w:val="F636D4DF65394EFA940507ACD2CD2F1F"/>
+                        <w:docPart w:val="39274839C33849A08269EF3FD199E170"/>
                       </w:placeholder>
                     </w:sdtPr>
                     <w:sdtEndPr/>
@@ -336,6 +372,95 @@
 <file path=word/numbering.xml><?xml version="1.0" encoding="utf-8"?>
 <w:numbering xmlns:wpc="http://schemas.microsoft.com/office/word/2010/wordprocessingCanvas" xmlns:cx="http://schemas.microsoft.com/office/drawing/2014/chartex" xmlns:cx1="http://schemas.microsoft.com/office/drawing/2015/9/8/chartex" xmlns:cx2="http://schemas.microsoft.com/office/drawing/2015/10/21/chartex" xmlns:cx3="http://schemas.microsoft.com/office/drawing/2016/5/9/chartex" xmlns:cx4="http://schemas.microsoft.com/office/drawing/2016/5/10/chartex" xmlns:cx5="http://schemas.microsoft.com/office/drawing/2016/5/11/chartex" xmlns:cx6="http://schemas.microsoft.com/office/drawing/2016/5/12/chartex" xmlns:cx7="http://schemas.microsoft.com/office/drawing/2016/5/13/chartex" xmlns:cx8="http://schemas.microsoft.com/office/drawing/2016/5/14/chartex" xmlns:mc="http://schemas.openxmlformats.org/markup-compatibility/2006" xmlns:aink="http://schemas.microsoft.com/office/drawing/2016/ink" xmlns:am3d="http://schemas.microsoft.com/office/drawing/2017/model3d" xmlns:o="urn:schemas-microsoft-com:office:office" xmlns:r="http://schemas.openxmlformats.org/officeDocument/2006/relationships" xmlns:m="http://schemas.openxmlformats.org/officeDocument/2006/math" xmlns:v="urn:schemas-microsoft-com:vml" xmlns:wp14="http://schemas.microsoft.com/office/word/2010/wordprocessingDrawing" xmlns:wp="http://schemas.openxmlformats.org/drawingml/2006/wordprocessingDrawing" xmlns:w10="urn:schemas-microsoft-com:office:word" xmlns:w="http://schemas.openxmlformats.org/wordprocessingml/2006/main" xmlns:w14="http://schemas.microsoft.com/office/word/2010/wordml" xmlns:w15="http://schemas.microsoft.com/office/word/2012/wordml" xmlns:w16cid="http://schemas.microsoft.com/office/word/2016/wordml/cid" xmlns:w16se="http://schemas.microsoft.com/office/word/2015/wordml/symex" xmlns:wpg="http://schemas.microsoft.com/office/word/2010/wordprocessingGroup" xmlns:wpi="http://schemas.microsoft.com/office/word/2010/wordprocessingInk" xmlns:wne="http://schemas.microsoft.com/office/word/2006/wordml" xmlns:wps="http://schemas.microsoft.com/office/word/2010/wordprocessingShape" mc:Ignorable="w14 w15 w16se w16cid wp14">
   <w:abstractNum w:abstractNumId="0" w15:restartNumberingAfterBreak="0">
+    <w:nsid w:val="008341FD"/>
+    <w:multiLevelType w:val="hybridMultilevel"/>
+    <w:tmpl w:val="9A0C64F6"/>
+    <w:lvl w:ilvl="0" w:tplc="DAFEE214">
+      <w:start w:val="1"/>
+      <w:numFmt w:val="decimal"/>
+      <w:lvlText w:val="%1."/>
+      <w:lvlJc w:val="left"/>
+      <w:pPr>
+        <w:ind w:left="0" w:firstLine="0"/>
+      </w:pPr>
+      <w:rPr>
+        <w:rFonts w:hint="default"/>
+      </w:rPr>
+    </w:lvl>
+    <w:lvl w:ilvl="1" w:tplc="04190019" w:tentative="1">
+      <w:start w:val="1"/>
+      <w:numFmt w:val="lowerLetter"/>
+      <w:lvlText w:val="%2."/>
+      <w:lvlJc w:val="left"/>
+      <w:pPr>
+        <w:ind w:left="1477" w:hanging="360"/>
+      </w:pPr>
+    </w:lvl>
+    <w:lvl w:ilvl="2" w:tplc="0419001B" w:tentative="1">
+      <w:start w:val="1"/>
+      <w:numFmt w:val="lowerRoman"/>
+      <w:lvlText w:val="%3."/>
+      <w:lvlJc w:val="right"/>
+      <w:pPr>
+        <w:ind w:left="2197" w:hanging="180"/>
+      </w:pPr>
+    </w:lvl>
+    <w:lvl w:ilvl="3" w:tplc="0419000F" w:tentative="1">
+      <w:start w:val="1"/>
+      <w:numFmt w:val="decimal"/>
+      <w:lvlText w:val="%4."/>
+      <w:lvlJc w:val="left"/>
+      <w:pPr>
+        <w:ind w:left="2917" w:hanging="360"/>
+      </w:pPr>
+    </w:lvl>
+    <w:lvl w:ilvl="4" w:tplc="04190019" w:tentative="1">
+      <w:start w:val="1"/>
+      <w:numFmt w:val="lowerLetter"/>
+      <w:lvlText w:val="%5."/>
+      <w:lvlJc w:val="left"/>
+      <w:pPr>
+        <w:ind w:left="3637" w:hanging="360"/>
+      </w:pPr>
+    </w:lvl>
+    <w:lvl w:ilvl="5" w:tplc="0419001B" w:tentative="1">
+      <w:start w:val="1"/>
+      <w:numFmt w:val="lowerRoman"/>
+      <w:lvlText w:val="%6."/>
+      <w:lvlJc w:val="right"/>
+      <w:pPr>
+        <w:ind w:left="4357" w:hanging="180"/>
+      </w:pPr>
+    </w:lvl>
+    <w:lvl w:ilvl="6" w:tplc="0419000F" w:tentative="1">
+      <w:start w:val="1"/>
+      <w:numFmt w:val="decimal"/>
+      <w:lvlText w:val="%7."/>
+      <w:lvlJc w:val="left"/>
+      <w:pPr>
+        <w:ind w:left="5077" w:hanging="360"/>
+      </w:pPr>
+    </w:lvl>
+    <w:lvl w:ilvl="7" w:tplc="04190019" w:tentative="1">
+      <w:start w:val="1"/>
+      <w:numFmt w:val="lowerLetter"/>
+      <w:lvlText w:val="%8."/>
+      <w:lvlJc w:val="left"/>
+      <w:pPr>
+        <w:ind w:left="5797" w:hanging="360"/>
+      </w:pPr>
+    </w:lvl>
+    <w:lvl w:ilvl="8" w:tplc="0419001B" w:tentative="1">
+      <w:start w:val="1"/>
+      <w:numFmt w:val="lowerRoman"/>
+      <w:lvlText w:val="%9."/>
+      <w:lvlJc w:val="right"/>
+      <w:pPr>
+        <w:ind w:left="6517" w:hanging="180"/>
+      </w:pPr>
+    </w:lvl>
+  </w:abstractNum>
+  <w:abstractNum w:abstractNumId="1" w15:restartNumberingAfterBreak="0">
     <w:nsid w:val="02DC595C"/>
     <w:multiLevelType w:val="hybridMultilevel"/>
     <w:tmpl w:val="37B46246"/>
@@ -424,7 +549,7 @@
       </w:pPr>
     </w:lvl>
   </w:abstractNum>
-  <w:abstractNum w:abstractNumId="1" w15:restartNumberingAfterBreak="0">
+  <w:abstractNum w:abstractNumId="2" w15:restartNumberingAfterBreak="0">
     <w:nsid w:val="24BD1719"/>
     <w:multiLevelType w:val="hybridMultilevel"/>
     <w:tmpl w:val="37B46246"/>
@@ -513,7 +638,97 @@
       </w:pPr>
     </w:lvl>
   </w:abstractNum>
-  <w:abstractNum w:abstractNumId="2" w15:restartNumberingAfterBreak="0">
+  <w:abstractNum w:abstractNumId="3" w15:restartNumberingAfterBreak="0">
+    <w:nsid w:val="2F3139E7"/>
+    <w:multiLevelType w:val="hybridMultilevel"/>
+    <w:tmpl w:val="24A41E98"/>
+    <w:lvl w:ilvl="0" w:tplc="ED3E2530">
+      <w:start w:val="1"/>
+      <w:numFmt w:val="decimal"/>
+      <w:suff w:val="nothing"/>
+      <w:lvlText w:val="%1."/>
+      <w:lvlJc w:val="left"/>
+      <w:pPr>
+        <w:ind w:left="0" w:firstLine="0"/>
+      </w:pPr>
+      <w:rPr>
+        <w:rFonts w:hint="default"/>
+      </w:rPr>
+    </w:lvl>
+    <w:lvl w:ilvl="1" w:tplc="04190019" w:tentative="1">
+      <w:start w:val="1"/>
+      <w:numFmt w:val="lowerLetter"/>
+      <w:lvlText w:val="%2."/>
+      <w:lvlJc w:val="left"/>
+      <w:pPr>
+        <w:ind w:left="1440" w:hanging="360"/>
+      </w:pPr>
+    </w:lvl>
+    <w:lvl w:ilvl="2" w:tplc="0419001B" w:tentative="1">
+      <w:start w:val="1"/>
+      <w:numFmt w:val="lowerRoman"/>
+      <w:lvlText w:val="%3."/>
+      <w:lvlJc w:val="right"/>
+      <w:pPr>
+        <w:ind w:left="2160" w:hanging="180"/>
+      </w:pPr>
+    </w:lvl>
+    <w:lvl w:ilvl="3" w:tplc="0419000F" w:tentative="1">
+      <w:start w:val="1"/>
+      <w:numFmt w:val="decimal"/>
+      <w:lvlText w:val="%4."/>
+      <w:lvlJc w:val="left"/>
+      <w:pPr>
+        <w:ind w:left="2880" w:hanging="360"/>
+      </w:pPr>
+    </w:lvl>
+    <w:lvl w:ilvl="4" w:tplc="04190019" w:tentative="1">
+      <w:start w:val="1"/>
+      <w:numFmt w:val="lowerLetter"/>
+      <w:lvlText w:val="%5."/>
+      <w:lvlJc w:val="left"/>
+      <w:pPr>
+        <w:ind w:left="3600" w:hanging="360"/>
+      </w:pPr>
+    </w:lvl>
+    <w:lvl w:ilvl="5" w:tplc="0419001B" w:tentative="1">
+      <w:start w:val="1"/>
+      <w:numFmt w:val="lowerRoman"/>
+      <w:lvlText w:val="%6."/>
+      <w:lvlJc w:val="right"/>
+      <w:pPr>
+        <w:ind w:left="4320" w:hanging="180"/>
+      </w:pPr>
+    </w:lvl>
+    <w:lvl w:ilvl="6" w:tplc="0419000F" w:tentative="1">
+      <w:start w:val="1"/>
+      <w:numFmt w:val="decimal"/>
+      <w:lvlText w:val="%7."/>
+      <w:lvlJc w:val="left"/>
+      <w:pPr>
+        <w:ind w:left="5040" w:hanging="360"/>
+      </w:pPr>
+    </w:lvl>
+    <w:lvl w:ilvl="7" w:tplc="04190019" w:tentative="1">
+      <w:start w:val="1"/>
+      <w:numFmt w:val="lowerLetter"/>
+      <w:lvlText w:val="%8."/>
+      <w:lvlJc w:val="left"/>
+      <w:pPr>
+        <w:ind w:left="5760" w:hanging="360"/>
+      </w:pPr>
+    </w:lvl>
+    <w:lvl w:ilvl="8" w:tplc="0419001B" w:tentative="1">
+      <w:start w:val="1"/>
+      <w:numFmt w:val="lowerRoman"/>
+      <w:lvlText w:val="%9."/>
+      <w:lvlJc w:val="right"/>
+      <w:pPr>
+        <w:ind w:left="6480" w:hanging="180"/>
+      </w:pPr>
+    </w:lvl>
+  </w:abstractNum>
+  <w:abstractNum w:abstractNumId="4" w15:restartNumberingAfterBreak="0">
     <w:nsid w:val="576C7FB6"/>
     <w:multiLevelType w:val="hybridMultilevel"/>
     <w:tmpl w:val="37B46246"/>
@@ -602,10 +817,10 @@
       </w:pPr>
     </w:lvl>
   </w:abstractNum>
-  <w:abstractNum w:abstractNumId="3" w15:restartNumberingAfterBreak="0">
+  <w:abstractNum w:abstractNumId="5" w15:restartNumberingAfterBreak="0">
     <w:nsid w:val="73B64BF3"/>
     <w:multiLevelType w:val="hybridMultilevel"/>
-    <w:tmpl w:val="37B46246"/>
+    <w:tmpl w:val="71F4F756"/>
     <w:lvl w:ilvl="0" w:tplc="0419000F">
       <w:start w:val="1"/>
       <w:numFmt w:val="decimal"/>
@@ -692,16 +907,22 @@
     </w:lvl>
   </w:abstractNum>
   <w:num w:numId="1">
+    <w:abstractNumId w:val="1"/>
+  </w:num>
+  <w:num w:numId="2">
+    <w:abstractNumId w:val="4"/>
+  </w:num>
+  <w:num w:numId="3">
+    <w:abstractNumId w:val="5"/>
+  </w:num>
+  <w:num w:numId="4">
+    <w:abstractNumId w:val="2"/>
+  </w:num>
+  <w:num w:numId="5">
     <w:abstractNumId w:val="0"/>
   </w:num>
-  <w:num w:numId="2">
-    <w:abstractNumId w:val="2"/>
-  </w:num>
-  <w:num w:numId="3">
+  <w:num w:numId="6">
     <w:abstractNumId w:val="3"/>
-  </w:num>
-  <w:num w:numId="4">
-    <w:abstractNumId w:val="1"/>
   </w:num>
 </w:numbering>
 </file>
@@ -1410,7 +1631,7 @@
     </w:docPart>
     <w:docPart>
       <w:docPartPr>
-        <w:name w:val="6F355B6A22A64B7BA0B6C97953D2E86A"/>
+        <w:name w:val="39274839C33849A08269EF3FD199E170"/>
         <w:category>
           <w:name w:val="Общие"/>
           <w:gallery w:val="placeholder"/>
@@ -1421,12 +1642,12 @@
         <w:behaviors>
           <w:behavior w:val="content"/>
         </w:behaviors>
-        <w:guid w:val="{BC11F55A-883F-47C9-9C5E-9D2143200B36}"/>
+        <w:guid w:val="{161D88E0-A227-4F17-B3AA-1A2FD18D6005}"/>
       </w:docPartPr>
       <w:docPartBody>
         <w:p>
           <w:pPr>
-            <w:pStyle w:val="6F355B6A22A64B7BA0B6C97953D2E86A"/>
+            <w:pStyle w:val="39274839C33849A08269EF3FD199E170"/>
           </w:pPr>
           <w:r>
             <w:rPr>
@@ -1439,7 +1660,7 @@
     </w:docPart>
     <w:docPart>
       <w:docPartPr>
-        <w:name w:val="2D9BDE7218224C3E8464BCC6A36E61D9"/>
+        <w:name w:val="03F4B30E538B4844A2D11504492BE1F6"/>
         <w:category>
           <w:name w:val="Общие"/>
           <w:gallery w:val="placeholder"/>
@@ -1450,12 +1671,41 @@
         <w:behaviors>
           <w:behavior w:val="content"/>
         </w:behaviors>
-        <w:guid w:val="{C82B7C10-7F67-47C3-8531-99A2603E7EB4}"/>
+        <w:guid w:val="{6CC6E2BB-F608-4237-9C82-3460FE4C8971}"/>
       </w:docPartPr>
       <w:docPartBody>
         <w:p>
           <w:pPr>
-            <w:pStyle w:val="2D9BDE7218224C3E8464BCC6A36E61D9"/>
+            <w:pStyle w:val="03F4B30E538B4844A2D11504492BE1F6"/>
+          </w:pPr>
+          <w:r>
+            <w:rPr>
+              <w:rStyle w:val="a3"/>
+            </w:rPr>
+            <w:t>Место для ввода текста.</w:t>
+          </w:r>
+        </w:p>
+      </w:docPartBody>
+    </w:docPart>
+    <w:docPart>
+      <w:docPartPr>
+        <w:name w:val="C15BA16A3B854A718E06FD81B3D84E5E"/>
+        <w:category>
+          <w:name w:val="Общие"/>
+          <w:gallery w:val="placeholder"/>
+        </w:category>
+        <w:types>
+          <w:type w:val="bbPlcHdr"/>
+        </w:types>
+        <w:behaviors>
+          <w:behavior w:val="content"/>
+        </w:behaviors>
+        <w:guid w:val="{687CC086-2748-4D22-B42A-201F27971A45}"/>
+      </w:docPartPr>
+      <w:docPartBody>
+        <w:p>
+          <w:pPr>
+            <w:pStyle w:val="C15BA16A3B854A718E06FD81B3D84E5E"/>
           </w:pPr>
           <w:r>
             <w:rPr>
@@ -1477,28 +1727,28 @@
     <w:charset w:val="CC"/>
     <w:family w:val="roman"/>
     <w:pitch w:val="variable"/>
-    <w:sig w:usb0="E0002EFF" w:usb1="C000785B" w:usb2="00000009" w:usb3="00000000" w:csb0="000001FF" w:csb1="00000000"/>
+    <w:sig w:usb0="E0002AFF" w:usb1="C0007843" w:usb2="00000009" w:usb3="00000000" w:csb0="000001FF" w:csb1="00000000"/>
   </w:font>
   <w:font w:name="Calibri">
     <w:panose1 w:val="020F0502020204030204"/>
     <w:charset w:val="CC"/>
     <w:family w:val="swiss"/>
     <w:pitch w:val="variable"/>
-    <w:sig w:usb0="E4002EFF" w:usb1="C000247B" w:usb2="00000009" w:usb3="00000000" w:csb0="000001FF" w:csb1="00000000"/>
+    <w:sig w:usb0="E0002AFF" w:usb1="4000ACFF" w:usb2="00000001" w:usb3="00000000" w:csb0="000001FF" w:csb1="00000000"/>
   </w:font>
   <w:font w:name="Arial">
     <w:panose1 w:val="020B0604020202020204"/>
     <w:charset w:val="CC"/>
     <w:family w:val="swiss"/>
     <w:pitch w:val="variable"/>
-    <w:sig w:usb0="E0002EFF" w:usb1="C000785B" w:usb2="00000009" w:usb3="00000000" w:csb0="000001FF" w:csb1="00000000"/>
+    <w:sig w:usb0="E0002AFF" w:usb1="C0007843" w:usb2="00000009" w:usb3="00000000" w:csb0="000001FF" w:csb1="00000000"/>
   </w:font>
   <w:font w:name="Calibri Light">
     <w:panose1 w:val="020F0302020204030204"/>
     <w:charset w:val="CC"/>
     <w:family w:val="swiss"/>
     <w:pitch w:val="variable"/>
-    <w:sig w:usb0="E4002EFF" w:usb1="C000247B" w:usb2="00000009" w:usb3="00000000" w:csb0="000001FF" w:csb1="00000000"/>
+    <w:sig w:usb0="A0002AEF" w:usb1="4000207B" w:usb2="00000000" w:usb3="00000000" w:csb0="000001FF" w:csb1="00000000"/>
   </w:font>
 </w:fonts>
 </file>
@@ -1522,8 +1772,11 @@
     <w:rsid w:val="000351D8"/>
     <w:rsid w:val="00081EEE"/>
     <w:rsid w:val="00177AE6"/>
+    <w:rsid w:val="001E2F13"/>
     <w:rsid w:val="0029539D"/>
     <w:rsid w:val="00384FCA"/>
+    <w:rsid w:val="00460C04"/>
+    <w:rsid w:val="004B57D4"/>
     <w:rsid w:val="00643544"/>
     <w:rsid w:val="006E4D12"/>
     <w:rsid w:val="00786A99"/>
@@ -1531,6 +1784,7 @@
     <w:rsid w:val="009C3446"/>
     <w:rsid w:val="00A12C92"/>
     <w:rsid w:val="00A21CF0"/>
+    <w:rsid w:val="00B24C54"/>
     <w:rsid w:val="00BE1D58"/>
     <w:rsid w:val="00C72692"/>
     <w:rsid w:val="00CC4308"/>
@@ -1992,7 +2246,7 @@
     <w:basedOn w:val="a0"/>
     <w:uiPriority w:val="99"/>
     <w:semiHidden/>
-    <w:rsid w:val="00643544"/>
+    <w:rsid w:val="001E2F13"/>
     <w:rPr>
       <w:color w:val="808080"/>
     </w:rPr>
@@ -2168,6 +2422,18 @@
   <w:style w:type="paragraph" w:customStyle="1" w:styleId="EB235FC0ADD44698AFA5E56EC7D3D491">
     <w:name w:val="EB235FC0ADD44698AFA5E56EC7D3D491"/>
     <w:rsid w:val="00643544"/>
+  </w:style>
+  <w:style w:type="paragraph" w:customStyle="1" w:styleId="39274839C33849A08269EF3FD199E170">
+    <w:name w:val="39274839C33849A08269EF3FD199E170"/>
+    <w:rsid w:val="001E2F13"/>
+  </w:style>
+  <w:style w:type="paragraph" w:customStyle="1" w:styleId="03F4B30E538B4844A2D11504492BE1F6">
+    <w:name w:val="03F4B30E538B4844A2D11504492BE1F6"/>
+    <w:rsid w:val="001E2F13"/>
+  </w:style>
+  <w:style w:type="paragraph" w:customStyle="1" w:styleId="C15BA16A3B854A718E06FD81B3D84E5E">
+    <w:name w:val="C15BA16A3B854A718E06FD81B3D84E5E"/>
+    <w:rsid w:val="001E2F13"/>
   </w:style>
 </w:styles>
 </file>

--- a/SystemStabilityAnalysis/TemplatesReportsWord/ChartReportTemplate.docx
+++ b/SystemStabilityAnalysis/TemplatesReportsWord/ChartReportTemplate.docx
@@ -154,30 +154,35 @@
                 <w:tblLook w:val="04A0" w:firstRow="1" w:lastRow="0" w:firstColumn="1" w:lastColumn="0" w:noHBand="0" w:noVBand="1"/>
               </w:tblPr>
               <w:tblGrid>
-                <w:gridCol w:w="846"/>
-                <w:gridCol w:w="5380"/>
+                <w:gridCol w:w="988"/>
+                <w:gridCol w:w="5238"/>
                 <w:gridCol w:w="3453"/>
               </w:tblGrid>
               <w:tr>
                 <w:tc>
                   <w:tcPr>
-                    <w:tcW w:w="846" w:type="dxa"/>
+                    <w:tcW w:w="988" w:type="dxa"/>
                     <w:vAlign w:val="center"/>
                   </w:tcPr>
                   <w:p>
                     <w:pPr>
+                      <w:spacing w:after="120"/>
                       <w:jc w:val="center"/>
                       <w:rPr>
                         <w:b/>
-                        <w:bCs/>
-                        <w:lang w:val="en-US"/>
                       </w:rPr>
                     </w:pPr>
+                    <w:r>
+                      <w:rPr>
+                        <w:b/>
+                      </w:rPr>
+                      <w:t>№ п/п</w:t>
+                    </w:r>
                   </w:p>
                 </w:tc>
                 <w:tc>
                   <w:tcPr>
-                    <w:tcW w:w="5380" w:type="dxa"/>
+                    <w:tcW w:w="5238" w:type="dxa"/>
                     <w:vAlign w:val="center"/>
                   </w:tcPr>
                   <w:sdt>
@@ -254,28 +259,49 @@
                 </w:tc>
               </w:tr>
               <w:tr>
+                <w:sdt>
+                  <w:sdtPr>
+                    <w:rPr>
+                      <w:lang w:val="en-US"/>
+                    </w:rPr>
+                    <w:alias w:val="number"/>
+                    <w:tag w:val="number"/>
+                    <w:id w:val="1626282314"/>
+                    <w:placeholder>
+                      <w:docPart w:val="DefaultPlaceholder_-1854013440"/>
+                    </w:placeholder>
+                  </w:sdtPr>
+                  <w:sdtEndPr/>
+                  <w:sdtContent>
+                    <w:tc>
+                      <w:tcPr>
+                        <w:tcW w:w="988" w:type="dxa"/>
+                        <w:vAlign w:val="center"/>
+                      </w:tcPr>
+                      <w:p>
+                        <w:pPr>
+                          <w:pStyle w:val="a6"/>
+                          <w:ind w:left="0"/>
+                          <w:jc w:val="center"/>
+                          <w:rPr>
+                            <w:lang w:val="en-US"/>
+                          </w:rPr>
+                        </w:pPr>
+                        <w:r>
+                          <w:t>номе</w:t>
+                        </w:r>
+                        <w:bookmarkStart w:id="0" w:name="_GoBack"/>
+                        <w:bookmarkEnd w:id="0"/>
+                        <w:r>
+                          <w:t>р</w:t>
+                        </w:r>
+                      </w:p>
+                    </w:tc>
+                  </w:sdtContent>
+                </w:sdt>
                 <w:tc>
                   <w:tcPr>
-                    <w:tcW w:w="846" w:type="dxa"/>
-                    <w:vAlign w:val="center"/>
-                  </w:tcPr>
-                  <w:p>
-                    <w:pPr>
-                      <w:pStyle w:val="a6"/>
-                      <w:numPr>
-                        <w:ilvl w:val="0"/>
-                        <w:numId w:val="6"/>
-                      </w:numPr>
-                      <w:jc w:val="center"/>
-                      <w:rPr>
-                        <w:lang w:val="en-US"/>
-                      </w:rPr>
-                    </w:pPr>
-                  </w:p>
-                </w:tc>
-                <w:tc>
-                  <w:tcPr>
-                    <w:tcW w:w="5380" w:type="dxa"/>
+                    <w:tcW w:w="5238" w:type="dxa"/>
                     <w:vAlign w:val="center"/>
                   </w:tcPr>
                   <w:sdt>
@@ -356,8 +382,10 @@
       </w:sdtContent>
     </w:sdt>
     <w:p>
-      <w:bookmarkStart w:id="0" w:name="_GoBack"/>
-      <w:bookmarkEnd w:id="0"/>
+      <w:pPr>
+        <w:spacing w:after="120"/>
+        <w:jc w:val="both"/>
+      </w:pPr>
     </w:p>
     <w:sectPr>
       <w:pgSz w:w="12240" w:h="15840"/>
@@ -1716,6 +1744,32 @@
         </w:p>
       </w:docPartBody>
     </w:docPart>
+    <w:docPart>
+      <w:docPartPr>
+        <w:name w:val="DefaultPlaceholder_-1854013440"/>
+        <w:category>
+          <w:name w:val="Общие"/>
+          <w:gallery w:val="placeholder"/>
+        </w:category>
+        <w:types>
+          <w:type w:val="bbPlcHdr"/>
+        </w:types>
+        <w:behaviors>
+          <w:behavior w:val="content"/>
+        </w:behaviors>
+        <w:guid w:val="{650E2351-B794-4415-9E2D-99E72DDFF39C}"/>
+      </w:docPartPr>
+      <w:docPartBody>
+        <w:p>
+          <w:r>
+            <w:rPr>
+              <w:rStyle w:val="a3"/>
+            </w:rPr>
+            <w:t>Место для ввода текста.</w:t>
+          </w:r>
+        </w:p>
+      </w:docPartBody>
+    </w:docPart>
   </w:docParts>
 </w:glossaryDocument>
 </file>
@@ -1727,28 +1781,28 @@
     <w:charset w:val="CC"/>
     <w:family w:val="roman"/>
     <w:pitch w:val="variable"/>
-    <w:sig w:usb0="E0002AFF" w:usb1="C0007843" w:usb2="00000009" w:usb3="00000000" w:csb0="000001FF" w:csb1="00000000"/>
+    <w:sig w:usb0="E0002EFF" w:usb1="C000785B" w:usb2="00000009" w:usb3="00000000" w:csb0="000001FF" w:csb1="00000000"/>
   </w:font>
   <w:font w:name="Calibri">
     <w:panose1 w:val="020F0502020204030204"/>
     <w:charset w:val="CC"/>
     <w:family w:val="swiss"/>
     <w:pitch w:val="variable"/>
-    <w:sig w:usb0="E0002AFF" w:usb1="4000ACFF" w:usb2="00000001" w:usb3="00000000" w:csb0="000001FF" w:csb1="00000000"/>
+    <w:sig w:usb0="E4002EFF" w:usb1="C000247B" w:usb2="00000009" w:usb3="00000000" w:csb0="000001FF" w:csb1="00000000"/>
   </w:font>
   <w:font w:name="Arial">
     <w:panose1 w:val="020B0604020202020204"/>
     <w:charset w:val="CC"/>
     <w:family w:val="swiss"/>
     <w:pitch w:val="variable"/>
-    <w:sig w:usb0="E0002AFF" w:usb1="C0007843" w:usb2="00000009" w:usb3="00000000" w:csb0="000001FF" w:csb1="00000000"/>
+    <w:sig w:usb0="E0002EFF" w:usb1="C000785B" w:usb2="00000009" w:usb3="00000000" w:csb0="000001FF" w:csb1="00000000"/>
   </w:font>
   <w:font w:name="Calibri Light">
     <w:panose1 w:val="020F0302020204030204"/>
     <w:charset w:val="CC"/>
     <w:family w:val="swiss"/>
     <w:pitch w:val="variable"/>
-    <w:sig w:usb0="A0002AEF" w:usb1="4000207B" w:usb2="00000000" w:usb3="00000000" w:csb0="000001FF" w:csb1="00000000"/>
+    <w:sig w:usb0="E4002EFF" w:usb1="C000247B" w:usb2="00000009" w:usb3="00000000" w:csb0="000001FF" w:csb1="00000000"/>
   </w:font>
 </w:fonts>
 </file>
@@ -1769,11 +1823,13 @@
   </w:compat>
   <w:rsids>
     <w:rsidRoot w:val="00DF6BD0"/>
+    <w:rsid w:val="00026C10"/>
     <w:rsid w:val="000351D8"/>
     <w:rsid w:val="00081EEE"/>
     <w:rsid w:val="00177AE6"/>
     <w:rsid w:val="001E2F13"/>
     <w:rsid w:val="0029539D"/>
+    <w:rsid w:val="0029657C"/>
     <w:rsid w:val="00384FCA"/>
     <w:rsid w:val="00460C04"/>
     <w:rsid w:val="004B57D4"/>
@@ -1781,6 +1837,9 @@
     <w:rsid w:val="006E4D12"/>
     <w:rsid w:val="00786A99"/>
     <w:rsid w:val="007F6D8A"/>
+    <w:rsid w:val="008742CE"/>
+    <w:rsid w:val="00936648"/>
+    <w:rsid w:val="00941CF8"/>
     <w:rsid w:val="009C3446"/>
     <w:rsid w:val="00A12C92"/>
     <w:rsid w:val="00A21CF0"/>
@@ -1793,6 +1852,7 @@
     <w:rsid w:val="00EA72FE"/>
     <w:rsid w:val="00EB7D26"/>
     <w:rsid w:val="00ED2D19"/>
+    <w:rsid w:val="00FC1CD9"/>
   </w:rsids>
   <m:mathPr>
     <m:mathFont m:val="Cambria Math"/>
@@ -2246,7 +2306,7 @@
     <w:basedOn w:val="a0"/>
     <w:uiPriority w:val="99"/>
     <w:semiHidden/>
-    <w:rsid w:val="001E2F13"/>
+    <w:rsid w:val="00FC1CD9"/>
     <w:rPr>
       <w:color w:val="808080"/>
     </w:rPr>
